--- a/EXPORTS/published/DOCX/niveau2/Dutch/ArubaBonaireCuracao.docx
+++ b/EXPORTS/published/DOCX/niveau2/Dutch/ArubaBonaireCuracao.docx
@@ -336,7 +336,7 @@
         <w:pStyle w:val="ListBullet"/>
       </w:pPr>
       <w:r>
-        <w:t>Bronnen</w:t>
+        <w:t>Ambtenaren in gekoloniseerde gebieden</w:t>
       </w:r>
     </w:p>
     <w:p>
@@ -344,7 +344,7 @@
         <w:pStyle w:val="ListBullet"/>
       </w:pPr>
       <w:r>
-        <w:t>Ambtenaren</w:t>
+        <w:t>Saba, Sint Eustatius en Sint Maarten</w:t>
       </w:r>
     </w:p>
     <w:p>
@@ -352,7 +352,7 @@
         <w:pStyle w:val="ListBullet"/>
       </w:pPr>
       <w:r>
-        <w:t>Leger en marine</w:t>
+        <w:t>Koninklijk Instituut voor Taal-, Land en Volkenkunde</w:t>
       </w:r>
     </w:p>
     <w:p>
@@ -360,7 +360,15 @@
         <w:pStyle w:val="ListBullet"/>
       </w:pPr>
       <w:r>
-        <w:t>Koninklijk Instituut voor Taal-, Land en Volkenkunde</w:t>
+        <w:t>Museon-Omniversum</w:t>
+      </w:r>
+    </w:p>
+    <w:p>
+      <w:pPr>
+        <w:pStyle w:val="ListBullet"/>
+      </w:pPr>
+      <w:r>
+        <w:t>Naturalis Biodiversity Center</w:t>
       </w:r>
     </w:p>
     <w:p>
